--- a/SoP/Statement of Purpose 3.0.docx
+++ b/SoP/Statement of Purpose 3.0.docx
@@ -11,15 +11,7 @@
         <w:t xml:space="preserve">I first developed an interest in Biostatistics while working with Professor Brian Caffo on </w:t>
       </w:r>
       <w:r>
-        <w:t xml:space="preserve">volumetric analysis of </w:t>
-      </w:r>
-      <w:proofErr w:type="spellStart"/>
-      <w:r>
-        <w:t>MRIcloud</w:t>
-      </w:r>
-      <w:proofErr w:type="spellEnd"/>
-      <w:r>
-        <w:t xml:space="preserve"> output</w:t>
+        <w:t>volumetric analysis of MRIcloud output</w:t>
       </w:r>
       <w:r>
         <w:t>. By that time, I had completed enough statistics and computer science courses to be able to meaningfully contribute to the “</w:t>
@@ -66,31 +58,42 @@
         <w:t xml:space="preserve"> at </w:t>
       </w:r>
       <w:r>
-        <w:t>Johns Hopkins Bloomberg School of Public Health</w:t>
+        <w:t>Johns Hopkins Bloomberg School of Public Health (</w:t>
+      </w:r>
+      <w:r>
+        <w:t>JHSPH</w:t>
+      </w:r>
+      <w:r>
+        <w:t>)</w:t>
+      </w:r>
+      <w:r>
+        <w:t xml:space="preserve">. I </w:t>
+      </w:r>
+      <w:r>
+        <w:t>worked</w:t>
+      </w:r>
+      <w:r>
+        <w:t xml:space="preserve"> in the </w:t>
+      </w:r>
+      <w:r>
+        <w:t xml:space="preserve">Wearable and Implantable Technology </w:t>
+      </w:r>
+      <w:r>
+        <w:t>(WIT</w:t>
+      </w:r>
+      <w:bookmarkStart w:id="0" w:name="_GoBack"/>
+      <w:bookmarkEnd w:id="0"/>
+      <w:r>
+        <w:t xml:space="preserve">) </w:t>
+      </w:r>
+      <w:r>
+        <w:t>research</w:t>
       </w:r>
       <w:r>
         <w:t xml:space="preserve"> </w:t>
       </w:r>
       <w:r>
-        <w:t>(</w:t>
-      </w:r>
-      <w:r>
-        <w:t>JHSPH</w:t>
-      </w:r>
-      <w:r>
-        <w:t>)</w:t>
-      </w:r>
-      <w:r>
-        <w:t xml:space="preserve">. I </w:t>
-      </w:r>
-      <w:r>
-        <w:t>worked</w:t>
-      </w:r>
-      <w:r>
-        <w:t xml:space="preserve"> in the </w:t>
-      </w:r>
-      <w:r>
-        <w:t>Wearable and Implantable Technology group</w:t>
+        <w:t>group</w:t>
       </w:r>
       <w:r>
         <w:t xml:space="preserve"> and </w:t>
@@ -293,8 +296,6 @@
       <w:r>
         <w:t xml:space="preserve"> and Jeff Leek. After working with them for a few months, I see a clear fit for my skills and interests at JHU and am confident that it is a great place for me to pursue a PhD.</w:t>
       </w:r>
-      <w:bookmarkStart w:id="0" w:name="_GoBack"/>
-      <w:bookmarkEnd w:id="0"/>
     </w:p>
     <w:p>
       <w:r>
@@ -1335,7 +1336,7 @@
 </file>
 
 <file path=customXml/itemProps1.xml><?xml version="1.0" encoding="utf-8"?>
-<ds:datastoreItem xmlns:ds="http://schemas.openxmlformats.org/officeDocument/2006/customXml" ds:itemID="{5F15A72D-77A1-421D-BB79-47040E553E60}">
+<ds:datastoreItem xmlns:ds="http://schemas.openxmlformats.org/officeDocument/2006/customXml" ds:itemID="{10445639-E3DD-44FC-B492-D889CAF4380E}">
   <ds:schemaRefs>
     <ds:schemaRef ds:uri="http://schemas.openxmlformats.org/officeDocument/2006/bibliography"/>
   </ds:schemaRefs>

--- a/SoP/Statement of Purpose 3.0.docx
+++ b/SoP/Statement of Purpose 3.0.docx
@@ -11,7 +11,15 @@
         <w:t xml:space="preserve">I first developed an interest in Biostatistics while working with Professor Brian Caffo on </w:t>
       </w:r>
       <w:r>
-        <w:t>volumetric analysis of MRIcloud output</w:t>
+        <w:t xml:space="preserve">volumetric analysis of </w:t>
+      </w:r>
+      <w:proofErr w:type="spellStart"/>
+      <w:r>
+        <w:t>MRIcloud</w:t>
+      </w:r>
+      <w:proofErr w:type="spellEnd"/>
+      <w:r>
+        <w:t xml:space="preserve"> output</w:t>
       </w:r>
       <w:r>
         <w:t>. By that time, I had completed enough statistics and computer science courses to be able to meaningfully contribute to the “</w:t>
@@ -79,12 +87,7 @@
         <w:t xml:space="preserve">Wearable and Implantable Technology </w:t>
       </w:r>
       <w:r>
-        <w:t>(WIT</w:t>
-      </w:r>
-      <w:bookmarkStart w:id="0" w:name="_GoBack"/>
-      <w:bookmarkEnd w:id="0"/>
-      <w:r>
-        <w:t xml:space="preserve">) </w:t>
+        <w:t xml:space="preserve">(WIT) </w:t>
       </w:r>
       <w:r>
         <w:t>research</w:t>
@@ -282,19 +285,70 @@
     <w:p>
       <w:r>
         <w:tab/>
-        <w:t xml:space="preserve">Although I am open to a variety of research, there are several professors at JHU </w:t>
-      </w:r>
-      <w:r>
-        <w:t xml:space="preserve">whose projects are especially appealing to me: Brian Caffo, </w:t>
+        <w:t>Although I am open to a vari</w:t>
+      </w:r>
+      <w:bookmarkStart w:id="0" w:name="_GoBack"/>
+      <w:bookmarkEnd w:id="0"/>
+      <w:r>
+        <w:t xml:space="preserve">ety of research, there are several professors at JHU </w:t>
+      </w:r>
+      <w:r>
+        <w:t>whose projects are especially appealing to me: Brian Caffo</w:t>
+      </w:r>
+      <w:r>
+        <w:t xml:space="preserve"> (time series analysis)</w:t>
+      </w:r>
+      <w:r>
+        <w:t xml:space="preserve">, </w:t>
       </w:r>
       <w:r>
         <w:t>Ciprian M. Crainiceanu</w:t>
       </w:r>
       <w:r>
+        <w:t xml:space="preserve"> (WIT)</w:t>
+      </w:r>
+      <w:r>
         <w:t>,</w:t>
       </w:r>
       <w:r>
-        <w:t xml:space="preserve"> and Jeff Leek. After working with them for a few months, I see a clear fit for my skills and interests at JHU and am confident that it is a great place for me to pursue a PhD.</w:t>
+        <w:t xml:space="preserve"> and </w:t>
+      </w:r>
+      <w:r>
+        <w:t xml:space="preserve">Scott L. </w:t>
+      </w:r>
+      <w:proofErr w:type="spellStart"/>
+      <w:r>
+        <w:t>Zeger</w:t>
+      </w:r>
+      <w:proofErr w:type="spellEnd"/>
+      <w:r>
+        <w:t xml:space="preserve"> </w:t>
+      </w:r>
+      <w:r>
+        <w:t>(</w:t>
+      </w:r>
+      <w:r>
+        <w:t>Bayesian statistics</w:t>
+      </w:r>
+      <w:r>
+        <w:t>)</w:t>
+      </w:r>
+      <w:r>
+        <w:t xml:space="preserve">. After </w:t>
+      </w:r>
+      <w:r>
+        <w:t>reading several papers in each of these groups,</w:t>
+      </w:r>
+      <w:r>
+        <w:t xml:space="preserve"> </w:t>
+      </w:r>
+      <w:del w:id="1" w:author="Luchao Qi" w:date="2019-11-18T14:37:00Z">
+        <w:r>
+          <w:delText xml:space="preserve">working with them for a few months, </w:delText>
+        </w:r>
+      </w:del>
+      <w:r>
+        <w:t>I see a clear fit for my skills and interests at JHU and am confident that it is a great place for me to pursue a PhD.</w:t>
       </w:r>
     </w:p>
     <w:p>
@@ -430,6 +484,14 @@
     </w:r>
   </w:p>
 </w:hdr>
+</file>
+
+<file path=word/people.xml><?xml version="1.0" encoding="utf-8"?>
+<w15:people xmlns:wpc="http://schemas.microsoft.com/office/word/2010/wordprocessingCanvas" xmlns:cx="http://schemas.microsoft.com/office/drawing/2014/chartex" xmlns:cx1="http://schemas.microsoft.com/office/drawing/2015/9/8/chartex" xmlns:cx2="http://schemas.microsoft.com/office/drawing/2015/10/21/chartex" xmlns:cx3="http://schemas.microsoft.com/office/drawing/2016/5/9/chartex" xmlns:cx4="http://schemas.microsoft.com/office/drawing/2016/5/10/chartex" xmlns:cx5="http://schemas.microsoft.com/office/drawing/2016/5/11/chartex" xmlns:cx6="http://schemas.microsoft.com/office/drawing/2016/5/12/chartex" xmlns:cx7="http://schemas.microsoft.com/office/drawing/2016/5/13/chartex" xmlns:cx8="http://schemas.microsoft.com/office/drawing/2016/5/14/chartex" xmlns:mc="http://schemas.openxmlformats.org/markup-compatibility/2006" xmlns:aink="http://schemas.microsoft.com/office/drawing/2016/ink" xmlns:am3d="http://schemas.microsoft.com/office/drawing/2017/model3d" xmlns:o="urn:schemas-microsoft-com:office:office" xmlns:r="http://schemas.openxmlformats.org/officeDocument/2006/relationships" xmlns:m="http://schemas.openxmlformats.org/officeDocument/2006/math" xmlns:v="urn:schemas-microsoft-com:vml" xmlns:wp14="http://schemas.microsoft.com/office/word/2010/wordprocessingDrawing" xmlns:wp="http://schemas.openxmlformats.org/drawingml/2006/wordprocessingDrawing" xmlns:w10="urn:schemas-microsoft-com:office:word" xmlns:w="http://schemas.openxmlformats.org/wordprocessingml/2006/main" xmlns:w14="http://schemas.microsoft.com/office/word/2010/wordml" xmlns:w15="http://schemas.microsoft.com/office/word/2012/wordml" xmlns:w16cid="http://schemas.microsoft.com/office/word/2016/wordml/cid" xmlns:w16se="http://schemas.microsoft.com/office/word/2015/wordml/symex" xmlns:wpg="http://schemas.microsoft.com/office/word/2010/wordprocessingGroup" xmlns:wpi="http://schemas.microsoft.com/office/word/2010/wordprocessingInk" xmlns:wne="http://schemas.microsoft.com/office/word/2006/wordml" xmlns:wps="http://schemas.microsoft.com/office/word/2010/wordprocessingShape" mc:Ignorable="w14 w15 w16se w16cid wp14">
+  <w15:person w15:author="Luchao Qi">
+    <w15:presenceInfo w15:providerId="None" w15:userId="Luchao Qi"/>
+  </w15:person>
+</w15:people>
 </file>
 
 <file path=word/styles.xml><?xml version="1.0" encoding="utf-8"?>
@@ -1336,7 +1398,7 @@
 </file>
 
 <file path=customXml/itemProps1.xml><?xml version="1.0" encoding="utf-8"?>
-<ds:datastoreItem xmlns:ds="http://schemas.openxmlformats.org/officeDocument/2006/customXml" ds:itemID="{10445639-E3DD-44FC-B492-D889CAF4380E}">
+<ds:datastoreItem xmlns:ds="http://schemas.openxmlformats.org/officeDocument/2006/customXml" ds:itemID="{059933B0-CFA1-42C0-A1ED-B46D41632E78}">
   <ds:schemaRefs>
     <ds:schemaRef ds:uri="http://schemas.openxmlformats.org/officeDocument/2006/bibliography"/>
   </ds:schemaRefs>

--- a/SoP/Statement of Purpose 3.0.docx
+++ b/SoP/Statement of Purpose 3.0.docx
@@ -263,7 +263,13 @@
         <w:ind w:firstLine="720"/>
       </w:pPr>
       <w:r>
-        <w:t xml:space="preserve">My motivation to pursue a PhD comes from my experience working on several substantial research projects. I’ve worked in groups at North Eastern University, </w:t>
+        <w:t xml:space="preserve">My motivation to pursue a PhD comes from my experience working on several substantial research projects. </w:t>
+      </w:r>
+      <w:r>
+        <w:t xml:space="preserve">So far, </w:t>
+      </w:r>
+      <w:r>
+        <w:t xml:space="preserve">I’ve worked in groups at North Eastern University, </w:t>
       </w:r>
       <w:r>
         <w:t>Hong Kong Polytechnic University</w:t>
@@ -275,22 +281,33 @@
         <w:t xml:space="preserve">JHSPH. </w:t>
       </w:r>
       <w:r>
-        <w:t xml:space="preserve">Through these experiences, I have bolstered my research skills and published several first-author papers [2,3]. I have found that I am most engaged when working on ambitious technical research projects. Although my </w:t>
+        <w:t xml:space="preserve">Through these experiences, I have bolstered my research skills and published several first-author papers [2,3]. I have found that I am most engaged when working on ambitious technical research projects. Although </w:t>
       </w:r>
       <w:r>
         <w:lastRenderedPageBreak/>
-        <w:t>actual data engineering work has been educational, what really sparked my interest in research was experiencing the first-hand challenges that data engineers face daily. I am interested in projects which, if successful, have the potential to impact a large number of people by improving the state of the art in a particular area.</w:t>
+        <w:t>my actual data engineering work has been educational, what really sparked my interest in research was experiencing the first-hand challenges that data engineers face daily. I am interested in projects which, if successful, have the potential to impact a large number of people by improving the state of the art in a particular area.</w:t>
       </w:r>
     </w:p>
     <w:p>
       <w:r>
         <w:tab/>
-        <w:t>Although I am open to a vari</w:t>
+      </w:r>
+      <w:r>
+        <w:t>My objective is to pursue a PhD in Biostatistics with a focus on applied machine learning and data science. I am currently studying Biomedical Engineering at Johns Hopkins University (JHU) as a master’s student, doing research under Dr. Brian Caffo. I plan to continue with a career in research after obtaining my PhD.</w:t>
+      </w:r>
+      <w:r>
+        <w:t xml:space="preserve"> </w:t>
       </w:r>
       <w:bookmarkStart w:id="0" w:name="_GoBack"/>
       <w:bookmarkEnd w:id="0"/>
       <w:r>
-        <w:t xml:space="preserve">ety of research, there are several professors at JHU </w:t>
+        <w:t>Although I am open to a variety of research, there are several professors at J</w:t>
+      </w:r>
+      <w:r>
+        <w:t>ohns Hopkins University</w:t>
+      </w:r>
+      <w:r>
+        <w:t xml:space="preserve"> </w:t>
       </w:r>
       <w:r>
         <w:t>whose projects are especially appealing to me: Brian Caffo</w:t>
@@ -348,7 +365,13 @@
         </w:r>
       </w:del>
       <w:r>
-        <w:t>I see a clear fit for my skills and interests at JHU and am confident that it is a great place for me to pursue a PhD.</w:t>
+        <w:t>I see a clear fit for my skills and interests at J</w:t>
+      </w:r>
+      <w:r>
+        <w:t>ohns Hopkins University</w:t>
+      </w:r>
+      <w:r>
+        <w:t xml:space="preserve"> and am confident that it is a great place for me to pursue a PhD.</w:t>
       </w:r>
     </w:p>
     <w:p>
@@ -1398,7 +1421,7 @@
 </file>
 
 <file path=customXml/itemProps1.xml><?xml version="1.0" encoding="utf-8"?>
-<ds:datastoreItem xmlns:ds="http://schemas.openxmlformats.org/officeDocument/2006/customXml" ds:itemID="{059933B0-CFA1-42C0-A1ED-B46D41632E78}">
+<ds:datastoreItem xmlns:ds="http://schemas.openxmlformats.org/officeDocument/2006/customXml" ds:itemID="{961F9C54-35D4-4331-85C4-D4BECEE27B1E}">
   <ds:schemaRefs>
     <ds:schemaRef ds:uri="http://schemas.openxmlformats.org/officeDocument/2006/bibliography"/>
   </ds:schemaRefs>
